--- a/labs/lab01/report/report.docx
+++ b/labs/lab01/report/report.docx
@@ -7,59 +7,41 @@
         <w:pStyle w:val="Title"/>
       </w:pPr>
       <w:r>
-        <w:t xml:space="preserve">Шаблон</w:t>
+        <w:t xml:space="preserve">Загрузка</w:t>
       </w:r>
       <w:r>
         <w:t xml:space="preserve"> </w:t>
       </w:r>
       <w:r>
-        <w:t xml:space="preserve">отчёта</w:t>
+        <w:t xml:space="preserve">WINDOWS</w:t>
+      </w:r>
+    </w:p>
+    <w:p>
+      <w:pPr>
+        <w:pStyle w:val="Subtitle"/>
+      </w:pPr>
+      <w:r>
+        <w:t xml:space="preserve">Доклад</w:t>
+      </w:r>
+    </w:p>
+    <w:p>
+      <w:pPr>
+        <w:pStyle w:val="Author"/>
+      </w:pPr>
+      <w:r>
+        <w:t xml:space="preserve">Зубов</w:t>
       </w:r>
       <w:r>
         <w:t xml:space="preserve"> </w:t>
       </w:r>
       <w:r>
-        <w:t xml:space="preserve">по</w:t>
+        <w:t xml:space="preserve">Иван</w:t>
       </w:r>
       <w:r>
         <w:t xml:space="preserve"> </w:t>
       </w:r>
       <w:r>
-        <w:t xml:space="preserve">лабораторной</w:t>
-      </w:r>
-      <w:r>
-        <w:t xml:space="preserve"> </w:t>
-      </w:r>
-      <w:r>
-        <w:t xml:space="preserve">работе</w:t>
-      </w:r>
-    </w:p>
-    <w:p>
-      <w:pPr>
-        <w:pStyle w:val="Subtitle"/>
-      </w:pPr>
-      <w:r>
-        <w:t xml:space="preserve">Простейший</w:t>
-      </w:r>
-      <w:r>
-        <w:t xml:space="preserve"> </w:t>
-      </w:r>
-      <w:r>
-        <w:t xml:space="preserve">т</w:t>
-      </w:r>
-    </w:p>
-    <w:p>
-      <w:pPr>
-        <w:pStyle w:val="Author"/>
-      </w:pPr>
-      <w:r>
-        <w:t xml:space="preserve">Дмитрий</w:t>
-      </w:r>
-      <w:r>
-        <w:t xml:space="preserve"> </w:t>
-      </w:r>
-      <w:r>
-        <w:t xml:space="preserve">Серге</w:t>
+        <w:t xml:space="preserve">Александрович</w:t>
       </w:r>
     </w:p>
     <w:sdt>
@@ -88,7 +70,7 @@
         </w:p>
       </w:sdtContent>
     </w:sdt>
-    <w:bookmarkStart w:id="20" w:name="цель-работы"/>
+    <w:bookmarkStart w:id="20" w:name="введение"/>
     <w:p>
       <w:pPr>
         <w:pStyle w:val="Heading1"/>
@@ -103,7 +85,7 @@
         <w:tab/>
       </w:r>
       <w:r>
-        <w:t xml:space="preserve">Цель работы</w:t>
+        <w:t xml:space="preserve">Введение</w:t>
       </w:r>
     </w:p>
     <w:p>
@@ -111,49 +93,26 @@
         <w:pStyle w:val="FirstParagraph"/>
       </w:pPr>
       <w:r>
-        <w:t xml:space="preserve">Здесь приводится формулировка цели лабораторной работы. Формулировки</w:t>
+        <w:t xml:space="preserve">Сегодня мы рассмотрим один из фундаментальных процессов, с которым сталкивается каждый пользователь компьютера - загрузка операционной системы Windows.Этот многоэтапный и строго последовательный механизм, который часто называют</w:t>
       </w:r>
       <w:r>
         <w:t xml:space="preserve"> </w:t>
       </w:r>
       <w:r>
-        <w:t xml:space="preserve">цели для каждой лабораторной работы приведены в методических</w:t>
-      </w:r>
-      <w:r>
-        <w:t xml:space="preserve"> </w:t>
-      </w:r>
-      <w:r>
-        <w:t xml:space="preserve">указаниях.</w:t>
-      </w:r>
-    </w:p>
-    <w:p>
-      <w:pPr>
-        <w:pStyle w:val="BodyText"/>
-      </w:pPr>
-      <w:r>
-        <w:t xml:space="preserve">Цель данного шаблона — максимально упростить подготовку отчётов по</w:t>
-      </w:r>
-      <w:r>
-        <w:t xml:space="preserve"> </w:t>
-      </w:r>
-      <w:r>
-        <w:t xml:space="preserve">лабораторным работам. Модифицируя данный шаблон, студенты смогут без</w:t>
-      </w:r>
-      <w:r>
-        <w:t xml:space="preserve"> </w:t>
-      </w:r>
-      <w:r>
-        <w:t xml:space="preserve">труда подготовить отчёт по лабораторным работам, а также познакомиться</w:t>
-      </w:r>
-      <w:r>
-        <w:t xml:space="preserve"> </w:t>
-      </w:r>
-      <w:r>
-        <w:t xml:space="preserve">с основными возможностями разметки Markdown.</w:t>
+        <w:t xml:space="preserve">“</w:t>
+      </w:r>
+      <w:r>
+        <w:t xml:space="preserve">boot process</w:t>
+      </w:r>
+      <w:r>
+        <w:t xml:space="preserve">”</w:t>
+      </w:r>
+      <w:r>
+        <w:t xml:space="preserve">, превращает наш выключенный компьютер в готовый к работе инструмент. Понимание этого процесса не только интересно с технической точки зрения, но и полезно на практике, например, для диагностики неисправностей.</w:t>
       </w:r>
     </w:p>
     <w:bookmarkEnd w:id="20"/>
-    <w:bookmarkStart w:id="21" w:name="задание"/>
+    <w:bookmarkStart w:id="24" w:name="аппаратная-фаза"/>
     <w:p>
       <w:pPr>
         <w:pStyle w:val="Heading1"/>
@@ -168,7 +127,7 @@
         <w:tab/>
       </w:r>
       <w:r>
-        <w:t xml:space="preserve">Задание</w:t>
+        <w:t xml:space="preserve">Аппаратная фаза</w:t>
       </w:r>
     </w:p>
     <w:p>
@@ -176,17 +135,104 @@
         <w:pStyle w:val="FirstParagraph"/>
       </w:pPr>
       <w:r>
-        <w:t xml:space="preserve">Здесь приводится описание задания в соответствии с рекомендациями</w:t>
+        <w:t xml:space="preserve">Аппаратная фаза — это начальный этап загрузки, управляемый микропрограммами BIOS/UEFI, который включает самотестирование оборудования и поиск загрузчика на подключенных накопителях.</w:t>
+      </w:r>
+    </w:p>
+    <w:bookmarkStart w:id="21" w:name="начало-работы"/>
+    <w:p>
+      <w:pPr>
+        <w:pStyle w:val="Heading2"/>
+      </w:pPr>
+      <w:r>
+        <w:rPr>
+          <w:rStyle w:val="SectionNumber"/>
+        </w:rPr>
+        <w:t xml:space="preserve">2.1</w:t>
+      </w:r>
+      <w:r>
+        <w:tab/>
+      </w:r>
+      <w:r>
+        <w:t xml:space="preserve">Начало работы</w:t>
+      </w:r>
+    </w:p>
+    <w:p>
+      <w:pPr>
+        <w:pStyle w:val="FirstParagraph"/>
+      </w:pPr>
+      <w:r>
+        <w:t xml:space="preserve">Процесс загрузки можно условно разделить на две крупные фазы: аппаратная, управляемая микропрограммами материнской платы, и программная, управляемая уже самой операционной системой.</w:t>
       </w:r>
       <w:r>
         <w:t xml:space="preserve"> </w:t>
       </w:r>
       <w:r>
-        <w:t xml:space="preserve">методического пособия и выданным вариантом.</w:t>
+        <w:t xml:space="preserve">Всё начинается с нажатия кнопки питания. После этого управление берет на себя микропрограмма BIOS (Basic Input/Output System) или ее более современный преемник – UEFI (Unified Extensible Firmware Interface). Несмотря на различия, их основная задача на этом этапе схожа.</w:t>
+      </w:r>
+      <w:r>
+        <w:t xml:space="preserve"> </w:t>
+      </w:r>
+      <w:r>
+        <w:t xml:space="preserve">Первым делом выполняется самотестирование при включении, или POST. Это диагностическая процедура, которая проверяет исправность критически важных компонентов: процессора, оперативной памяти, видеокарты и накопителей. Если проверка проходит успешно, система подает короткий звуковой сигнал, и мы можем увидеть на экране логотип производителя материнской платы.</w:t>
       </w:r>
     </w:p>
     <w:bookmarkEnd w:id="21"/>
-    <w:bookmarkStart w:id="23" w:name="теоретическое-введение"/>
+    <w:bookmarkStart w:id="22" w:name="поиск-загрузчика-операционной-системы"/>
+    <w:p>
+      <w:pPr>
+        <w:pStyle w:val="Heading2"/>
+      </w:pPr>
+      <w:r>
+        <w:rPr>
+          <w:rStyle w:val="SectionNumber"/>
+        </w:rPr>
+        <w:t xml:space="preserve">2.2</w:t>
+      </w:r>
+      <w:r>
+        <w:tab/>
+      </w:r>
+      <w:r>
+        <w:t xml:space="preserve">Поиск загрузчика операционной системы</w:t>
+      </w:r>
+    </w:p>
+    <w:p>
+      <w:pPr>
+        <w:pStyle w:val="FirstParagraph"/>
+      </w:pPr>
+      <w:r>
+        <w:t xml:space="preserve">Затем BIOS/UEFI приступает к поиску загрузчика операционной системы. Он просматривает подключенные накопители в порядке, заданном в настройках. Найдя подходящий диск, система ищет на его первом секторе главную загрузочную запись – MBR. В этом месте находится небольшой фрагмент кода, который и является первым программным загрузчиком, а также таблица разделов диска.</w:t>
+      </w:r>
+    </w:p>
+    <w:bookmarkEnd w:id="22"/>
+    <w:bookmarkStart w:id="23" w:name="cовременный-подход-uefi-и-esp"/>
+    <w:p>
+      <w:pPr>
+        <w:pStyle w:val="Heading2"/>
+      </w:pPr>
+      <w:r>
+        <w:rPr>
+          <w:rStyle w:val="SectionNumber"/>
+        </w:rPr>
+        <w:t xml:space="preserve">2.3</w:t>
+      </w:r>
+      <w:r>
+        <w:tab/>
+      </w:r>
+      <w:r>
+        <w:t xml:space="preserve">Cовременный подход: UEFI и ESP</w:t>
+      </w:r>
+    </w:p>
+    <w:p>
+      <w:pPr>
+        <w:pStyle w:val="FirstParagraph"/>
+      </w:pPr>
+      <w:r>
+        <w:t xml:space="preserve">Здесь на сцену выходит более современный и безопасный подход UEFI. Вместо поиска MBR, он использует специальный раздел на диске, называемый ESP (EFI System Partition). Этот раздел содержит файлы загрузчиков в собственном формате, что делает процесс более надежным и быстрым.</w:t>
+      </w:r>
+    </w:p>
+    <w:bookmarkEnd w:id="23"/>
+    <w:bookmarkEnd w:id="24"/>
+    <w:bookmarkStart w:id="28" w:name="программная-фаза"/>
     <w:p>
       <w:pPr>
         <w:pStyle w:val="Heading1"/>
@@ -201,7 +247,7 @@
         <w:tab/>
       </w:r>
       <w:r>
-        <w:t xml:space="preserve">Теоретическое введение</w:t>
+        <w:t xml:space="preserve">Программная фаза</w:t>
       </w:r>
     </w:p>
     <w:p>
@@ -209,329 +255,107 @@
         <w:pStyle w:val="FirstParagraph"/>
       </w:pPr>
       <w:r>
-        <w:t xml:space="preserve">Здесь описываются теоретические аспекты, связанные с выполнением работы.</w:t>
-      </w:r>
-    </w:p>
-    <w:p>
-      <w:pPr>
-        <w:pStyle w:val="BodyText"/>
-      </w:pPr>
-      <w:r>
-        <w:t xml:space="preserve">Например, в табл. 1 приведено краткое описание стандартных каталогов Unix.</w:t>
-      </w:r>
-    </w:p>
-    <w:bookmarkStart w:id="22" w:name="tbl:std-dir"/>
-    <w:p>
-      <w:pPr>
-        <w:pStyle w:val="TableCaption"/>
-      </w:pPr>
-      <w:r>
-        <w:t xml:space="preserve">Таблица 1: Описание некоторых каталогов файловой системы GNU Linux</w:t>
-      </w:r>
-    </w:p>
-    <w:tbl>
-      <w:tblPr>
-        <w:tblStyle w:val="Table"/>
-        <w:tblW w:type="pct" w:w="5000"/>
-        <w:tblLook w:firstRow="1" w:lastRow="0" w:firstColumn="0" w:lastColumn="0" w:noHBand="0" w:noVBand="0" w:val="0020"/>
-        <w:jc w:val="start"/>
-        <w:tblCaption w:val="Таблица 1: Описание некоторых каталогов файловой системы GNU Linux"/>
-      </w:tblPr>
-      <w:tblGrid>
-        <w:gridCol w:w="803"/>
-        <w:gridCol w:w="7116"/>
-      </w:tblGrid>
-      <w:tr>
-        <w:trPr>
-          <w:tblHeader w:val="true"/>
-        </w:trPr>
-        <w:tc>
-          <w:tcPr/>
-          <w:p>
-            <w:pPr>
-              <w:pStyle w:val="Compact"/>
-              <w:jc w:val="left"/>
-            </w:pPr>
-            <w:r>
-              <w:t xml:space="preserve">Имя каталога</w:t>
-            </w:r>
-          </w:p>
-        </w:tc>
-        <w:tc>
-          <w:tcPr/>
-          <w:p>
-            <w:pPr>
-              <w:pStyle w:val="Compact"/>
-              <w:jc w:val="left"/>
-            </w:pPr>
-            <w:r>
-              <w:t xml:space="preserve">Описание каталога</w:t>
-            </w:r>
-          </w:p>
-        </w:tc>
-      </w:tr>
-      <w:tr>
-        <w:tc>
-          <w:tcPr/>
-          <w:p>
-            <w:pPr>
-              <w:pStyle w:val="Compact"/>
-              <w:jc w:val="left"/>
-            </w:pPr>
-            <w:r>
-              <w:rPr>
-                <w:rStyle w:val="VerbatimChar"/>
-              </w:rPr>
-              <w:t xml:space="preserve">/</w:t>
-            </w:r>
-          </w:p>
-        </w:tc>
-        <w:tc>
-          <w:tcPr/>
-          <w:p>
-            <w:pPr>
-              <w:pStyle w:val="Compact"/>
-              <w:jc w:val="left"/>
-            </w:pPr>
-            <w:r>
-              <w:t xml:space="preserve">Корневая директория, содержащая всю файловую</w:t>
-            </w:r>
-          </w:p>
-        </w:tc>
-      </w:tr>
-      <w:tr>
-        <w:tc>
-          <w:tcPr/>
-          <w:p>
-            <w:pPr>
-              <w:pStyle w:val="Compact"/>
-              <w:jc w:val="left"/>
-            </w:pPr>
-            <w:r>
-              <w:rPr>
-                <w:rStyle w:val="VerbatimChar"/>
-              </w:rPr>
-              <w:t xml:space="preserve">/bin</w:t>
-            </w:r>
-          </w:p>
-        </w:tc>
-        <w:tc>
-          <w:tcPr/>
-          <w:p>
-            <w:pPr>
-              <w:pStyle w:val="Compact"/>
-              <w:jc w:val="left"/>
-            </w:pPr>
-            <w:r>
-              <w:t xml:space="preserve">Основные системные утилиты, необходимые как в однопользовательском режиме, так и при обычной работе всем пользователям</w:t>
-            </w:r>
-          </w:p>
-        </w:tc>
-      </w:tr>
-      <w:tr>
-        <w:tc>
-          <w:tcPr/>
-          <w:p>
-            <w:pPr>
-              <w:pStyle w:val="Compact"/>
-              <w:jc w:val="left"/>
-            </w:pPr>
-            <w:r>
-              <w:rPr>
-                <w:rStyle w:val="VerbatimChar"/>
-              </w:rPr>
-              <w:t xml:space="preserve">/etc</w:t>
-            </w:r>
-          </w:p>
-        </w:tc>
-        <w:tc>
-          <w:tcPr/>
-          <w:p>
-            <w:pPr>
-              <w:pStyle w:val="Compact"/>
-              <w:jc w:val="left"/>
-            </w:pPr>
-            <w:r>
-              <w:t xml:space="preserve">Общесистемные конфигурационные файлы и файлы конфигурации установленных программ</w:t>
-            </w:r>
-          </w:p>
-        </w:tc>
-      </w:tr>
-      <w:tr>
-        <w:tc>
-          <w:tcPr/>
-          <w:p>
-            <w:pPr>
-              <w:pStyle w:val="Compact"/>
-              <w:jc w:val="left"/>
-            </w:pPr>
-            <w:r>
-              <w:rPr>
-                <w:rStyle w:val="VerbatimChar"/>
-              </w:rPr>
-              <w:t xml:space="preserve">/home</w:t>
-            </w:r>
-          </w:p>
-        </w:tc>
-        <w:tc>
-          <w:tcPr/>
-          <w:p>
-            <w:pPr>
-              <w:pStyle w:val="Compact"/>
-              <w:jc w:val="left"/>
-            </w:pPr>
-            <w:r>
-              <w:t xml:space="preserve">Содержит домашние директории пользователей, которые, в свою очередь, содержат персональные настройки и данные пользователя</w:t>
-            </w:r>
-          </w:p>
-        </w:tc>
-      </w:tr>
-      <w:tr>
-        <w:tc>
-          <w:tcPr/>
-          <w:p>
-            <w:pPr>
-              <w:pStyle w:val="Compact"/>
-              <w:jc w:val="left"/>
-            </w:pPr>
-            <w:r>
-              <w:rPr>
-                <w:rStyle w:val="VerbatimChar"/>
-              </w:rPr>
-              <w:t xml:space="preserve">/media</w:t>
-            </w:r>
-          </w:p>
-        </w:tc>
-        <w:tc>
-          <w:tcPr/>
-          <w:p>
-            <w:pPr>
-              <w:pStyle w:val="Compact"/>
-              <w:jc w:val="left"/>
-            </w:pPr>
-            <w:r>
-              <w:t xml:space="preserve">Точки монтирования для сменных носителей</w:t>
-            </w:r>
-          </w:p>
-        </w:tc>
-      </w:tr>
-      <w:tr>
-        <w:tc>
-          <w:tcPr/>
-          <w:p>
-            <w:pPr>
-              <w:pStyle w:val="Compact"/>
-              <w:jc w:val="left"/>
-            </w:pPr>
-            <w:r>
-              <w:rPr>
-                <w:rStyle w:val="VerbatimChar"/>
-              </w:rPr>
-              <w:t xml:space="preserve">/root</w:t>
-            </w:r>
-          </w:p>
-        </w:tc>
-        <w:tc>
-          <w:tcPr/>
-          <w:p>
-            <w:pPr>
-              <w:pStyle w:val="Compact"/>
-              <w:jc w:val="left"/>
-            </w:pPr>
-            <w:r>
-              <w:t xml:space="preserve">Домашняя директория пользователя</w:t>
-            </w:r>
-            <w:r>
-              <w:t xml:space="preserve"> </w:t>
-            </w:r>
-            <w:r>
-              <w:rPr>
-                <w:rStyle w:val="VerbatimChar"/>
-              </w:rPr>
-              <w:t xml:space="preserve">root</w:t>
-            </w:r>
-          </w:p>
-        </w:tc>
-      </w:tr>
-      <w:tr>
-        <w:tc>
-          <w:tcPr/>
-          <w:p>
-            <w:pPr>
-              <w:pStyle w:val="Compact"/>
-              <w:jc w:val="left"/>
-            </w:pPr>
-            <w:r>
-              <w:rPr>
-                <w:rStyle w:val="VerbatimChar"/>
-              </w:rPr>
-              <w:t xml:space="preserve">/tmp</w:t>
-            </w:r>
-          </w:p>
-        </w:tc>
-        <w:tc>
-          <w:tcPr/>
-          <w:p>
-            <w:pPr>
-              <w:pStyle w:val="Compact"/>
-              <w:jc w:val="left"/>
-            </w:pPr>
-            <w:r>
-              <w:t xml:space="preserve">Временные файлы</w:t>
-            </w:r>
-          </w:p>
-        </w:tc>
-      </w:tr>
-      <w:tr>
-        <w:tc>
-          <w:tcPr/>
-          <w:p>
-            <w:pPr>
-              <w:pStyle w:val="Compact"/>
-              <w:jc w:val="left"/>
-            </w:pPr>
-            <w:r>
-              <w:rPr>
-                <w:rStyle w:val="VerbatimChar"/>
-              </w:rPr>
-              <w:t xml:space="preserve">/usr</w:t>
-            </w:r>
-          </w:p>
-        </w:tc>
-        <w:tc>
-          <w:tcPr/>
-          <w:p>
-            <w:pPr>
-              <w:pStyle w:val="Compact"/>
-              <w:jc w:val="left"/>
-            </w:pPr>
-            <w:r>
-              <w:t xml:space="preserve">Вторичная иерархия для данных пользователя</w:t>
-            </w:r>
-          </w:p>
-        </w:tc>
-      </w:tr>
-    </w:tbl>
-    <w:bookmarkEnd w:id="22"/>
-    <w:p>
-      <w:pPr>
-        <w:pStyle w:val="BodyText"/>
-      </w:pPr>
-      <w:r>
-        <w:t xml:space="preserve">Более подробно про Unix см. в</w:t>
+        <w:t xml:space="preserve">Программная фаза начинается с передачи управления загрузчику Windows, который загружает ядро системы и основные драйверы, подготавливая запуск основных системных процессов.</w:t>
+      </w:r>
+    </w:p>
+    <w:bookmarkStart w:id="25" w:name="роль-диспетчера-загрузки-windows"/>
+    <w:p>
+      <w:pPr>
+        <w:pStyle w:val="Heading2"/>
+      </w:pPr>
+      <w:r>
+        <w:rPr>
+          <w:rStyle w:val="SectionNumber"/>
+        </w:rPr>
+        <w:t xml:space="preserve">3.1</w:t>
+      </w:r>
+      <w:r>
+        <w:tab/>
+      </w:r>
+      <w:r>
+        <w:t xml:space="preserve">Роль диспетчера загрузки Windows</w:t>
+      </w:r>
+    </w:p>
+    <w:p>
+      <w:pPr>
+        <w:pStyle w:val="FirstParagraph"/>
+      </w:pPr>
+      <w:r>
+        <w:t xml:space="preserve">Независимо от того, был ли использован MBR или UEFI, следующим шагом управление переходит к менеджеру загрузки Windows – файлу Boot Manager. Его главная задача – считать данные конфигурации загрузки из хранилища BCD (Boot Configuration Data). Это хранилище заменяет собой устаревший файл boot.ini и содержит информацию обо всех установленных операционных системах на компьютере. Если у нас установлено несколько ОС, именно на этом этапе мы видим меню выбора.</w:t>
+      </w:r>
+    </w:p>
+    <w:bookmarkEnd w:id="25"/>
+    <w:bookmarkStart w:id="26" w:name="Xe8e631ecc7ebba54777635afc1a85a2b1b4f573"/>
+    <w:p>
+      <w:pPr>
+        <w:pStyle w:val="Heading2"/>
+      </w:pPr>
+      <w:r>
+        <w:rPr>
+          <w:rStyle w:val="SectionNumber"/>
+        </w:rPr>
+        <w:t xml:space="preserve">3.2</w:t>
+      </w:r>
+      <w:r>
+        <w:tab/>
+      </w:r>
+      <w:r>
+        <w:t xml:space="preserve">Загрузка основного загрузчика и ядра системы</w:t>
+      </w:r>
+    </w:p>
+    <w:p>
+      <w:pPr>
+        <w:pStyle w:val="FirstParagraph"/>
+      </w:pPr>
+      <w:r>
+        <w:t xml:space="preserve">Выбрав нужную систему, Boot Manager загружает в память основной загрузчик – файл winload.exe (Windows OS Loader), который уже находится на системном разделе. На этом этапе ответственность за процесс окончательно переходит от firmware к самой операционной системе.</w:t>
+      </w:r>
+    </w:p>
+    <w:bookmarkEnd w:id="26"/>
+    <w:bookmarkStart w:id="27" w:name="критически-важные-действия-загрузчика"/>
+    <w:p>
+      <w:pPr>
+        <w:pStyle w:val="Heading2"/>
+      </w:pPr>
+      <w:r>
+        <w:rPr>
+          <w:rStyle w:val="SectionNumber"/>
+        </w:rPr>
+        <w:t xml:space="preserve">3.3</w:t>
+      </w:r>
+      <w:r>
+        <w:tab/>
+      </w:r>
+      <w:r>
+        <w:t xml:space="preserve">Критически важные действия загрузчика</w:t>
+      </w:r>
+    </w:p>
+    <w:p>
+      <w:pPr>
+        <w:pStyle w:val="FirstParagraph"/>
+      </w:pPr>
+      <w:r>
+        <w:t xml:space="preserve">Загрузчик winload.exe выполняет ряд критически важных действий. Он загружает в память ядро операционной системы – ntoskrnl.exe, а также основные драйверы устройств, без которых работа системы невозможна. Кроме того, он подгружает динамическую библиотеку Hardware Abstraction Layer, которая служит прослойкой между ядром и аппаратным обеспечением, делая систему менее зависимой от конкретного</w:t>
       </w:r>
       <w:r>
         <w:t xml:space="preserve"> </w:t>
       </w:r>
       <w:r>
-        <w:t xml:space="preserve">[1–4]</w:t>
+        <w:t xml:space="preserve">“</w:t>
+      </w:r>
+      <w:r>
+        <w:t xml:space="preserve">железа</w:t>
+      </w:r>
+      <w:r>
+        <w:t xml:space="preserve">”</w:t>
       </w:r>
       <w:r>
         <w:t xml:space="preserve">.</w:t>
       </w:r>
     </w:p>
-    <w:bookmarkEnd w:id="23"/>
-    <w:bookmarkStart w:id="27" w:name="выполнение-лабораторной-работы"/>
+    <w:bookmarkEnd w:id="27"/>
+    <w:bookmarkEnd w:id="28"/>
+    <w:bookmarkStart w:id="33" w:name="Xefc6a966a7bfdc490005d2c59cbeefab7ce14ce"/>
     <w:p>
       <w:pPr>
         <w:pStyle w:val="Heading1"/>
@@ -546,7 +370,7 @@
         <w:tab/>
       </w:r>
       <w:r>
-        <w:t xml:space="preserve">Выполнение лабораторной работы</w:t>
+        <w:t xml:space="preserve">Финальный этап: инициализация системы и вход пользователя</w:t>
       </w:r>
     </w:p>
     <w:p>
@@ -554,66 +378,119 @@
         <w:pStyle w:val="FirstParagraph"/>
       </w:pPr>
       <w:r>
-        <w:t xml:space="preserve">Описываются проведённые действия, в качестве иллюстрации даётся ссылка на иллюстрацию (рис. 1).</w:t>
-      </w:r>
-    </w:p>
-    <w:p>
-      <w:pPr>
-        <w:pStyle w:val="CaptionedFigure"/>
-      </w:pPr>
-      <w:r>
-        <w:drawing>
-          <wp:inline>
-            <wp:extent cx="3733800" cy="2800350"/>
-            <wp:effectExtent b="0" l="0" r="0" t="0"/>
-            <wp:docPr descr="Название рисунка" title="" id="25" name="Picture"/>
-            <a:graphic>
-              <a:graphicData uri="http://schemas.openxmlformats.org/drawingml/2006/picture">
-                <pic:pic>
-                  <pic:nvPicPr>
-                    <pic:cNvPr descr="image/placeimg_800_600_tech.jpg" id="26" name="Picture"/>
-                    <pic:cNvPicPr>
-                      <a:picLocks noChangeArrowheads="1" noChangeAspect="1"/>
-                    </pic:cNvPicPr>
-                  </pic:nvPicPr>
-                  <pic:blipFill>
-                    <a:blip r:embed="rId24"/>
-                    <a:stretch>
-                      <a:fillRect/>
-                    </a:stretch>
-                  </pic:blipFill>
-                  <pic:spPr bwMode="auto">
-                    <a:xfrm>
-                      <a:off x="0" y="0"/>
-                      <a:ext cx="3733800" cy="2800350"/>
-                    </a:xfrm>
-                    <a:prstGeom prst="rect">
-                      <a:avLst/>
-                    </a:prstGeom>
-                    <a:noFill/>
-                    <a:ln w="9525">
-                      <a:noFill/>
-                      <a:headEnd/>
-                      <a:tailEnd/>
-                    </a:ln>
-                  </pic:spPr>
-                </pic:pic>
-              </a:graphicData>
-            </a:graphic>
-          </wp:inline>
-        </w:drawing>
-      </w:r>
-    </w:p>
-    <w:p>
-      <w:pPr>
-        <w:pStyle w:val="ImageCaption"/>
-      </w:pPr>
-      <w:r>
-        <w:t xml:space="preserve">Рис. 1: Название рисунка</w:t>
-      </w:r>
-    </w:p>
-    <w:bookmarkEnd w:id="27"/>
-    <w:bookmarkStart w:id="28" w:name="выводы"/>
+        <w:t xml:space="preserve">Финальный этап — это полная инициализация ядра, запуск служб и процессов входа, которые в конечном итоге загружают пользовательский интерфейс и приложения автозагрузки, делая систему полностью готовой к работе.</w:t>
+      </w:r>
+    </w:p>
+    <w:bookmarkStart w:id="29" w:name="запуск-ядра-и-диспетчера-устройств"/>
+    <w:p>
+      <w:pPr>
+        <w:pStyle w:val="Heading2"/>
+      </w:pPr>
+      <w:r>
+        <w:rPr>
+          <w:rStyle w:val="SectionNumber"/>
+        </w:rPr>
+        <w:t xml:space="preserve">4.1</w:t>
+      </w:r>
+      <w:r>
+        <w:tab/>
+      </w:r>
+      <w:r>
+        <w:t xml:space="preserve">Запуск ядра и диспетчера устройств</w:t>
+      </w:r>
+    </w:p>
+    <w:p>
+      <w:pPr>
+        <w:pStyle w:val="FirstParagraph"/>
+      </w:pPr>
+      <w:r>
+        <w:t xml:space="preserve">После загрузки ядра управление передается ему. Ядро инициализирует все системные компоненты, запускает диспетчер Plug and Play для обнаружения и настройки всего оборудования, а затем стартует сеанс подсистемы Windows.</w:t>
+      </w:r>
+    </w:p>
+    <w:bookmarkEnd w:id="29"/>
+    <w:bookmarkStart w:id="30" w:name="роль-диспетчера-сеансов-smss.exe"/>
+    <w:p>
+      <w:pPr>
+        <w:pStyle w:val="Heading2"/>
+      </w:pPr>
+      <w:r>
+        <w:rPr>
+          <w:rStyle w:val="SectionNumber"/>
+        </w:rPr>
+        <w:t xml:space="preserve">4.2</w:t>
+      </w:r>
+      <w:r>
+        <w:tab/>
+      </w:r>
+      <w:r>
+        <w:t xml:space="preserve">Роль диспетчера сеансов (smss.exe)</w:t>
+      </w:r>
+    </w:p>
+    <w:p>
+      <w:pPr>
+        <w:pStyle w:val="FirstParagraph"/>
+      </w:pPr>
+      <w:r>
+        <w:t xml:space="preserve">Запускается процесс smss.exe (Session Manager). Это первый процесс, созданный системой, и он играет ключевую роль. Он создает переменные среды, подкачиваемую память и, что самое важное, запускает подпроцессы csrss.exe (подсистема клиент-сервер) и winlogon.exe.</w:t>
+      </w:r>
+    </w:p>
+    <w:bookmarkEnd w:id="30"/>
+    <w:bookmarkStart w:id="31" w:name="процесс-входа-в-систему"/>
+    <w:p>
+      <w:pPr>
+        <w:pStyle w:val="Heading2"/>
+      </w:pPr>
+      <w:r>
+        <w:rPr>
+          <w:rStyle w:val="SectionNumber"/>
+        </w:rPr>
+        <w:t xml:space="preserve">4.3</w:t>
+      </w:r>
+      <w:r>
+        <w:tab/>
+      </w:r>
+      <w:r>
+        <w:t xml:space="preserve">Процесс входа в систему</w:t>
+      </w:r>
+    </w:p>
+    <w:p>
+      <w:pPr>
+        <w:pStyle w:val="FirstParagraph"/>
+      </w:pPr>
+      <w:r>
+        <w:t xml:space="preserve">Именно winlogon.exe отвечает за процедуру входа пользователя в систему. Он выводит на экран знакомый нам интерфейс входа – приветственный экран. Когда пользователь вводит свои учетные данные, winlogon передает их для проверки процессу lsass.exe (Local Security Authority Subsystem Service), который и отвечает за аутентификацию.</w:t>
+      </w:r>
+    </w:p>
+    <w:bookmarkEnd w:id="31"/>
+    <w:bookmarkStart w:id="32" w:name="X50c2256f67bd6f82f6ad74b6351e072f0acc8a0"/>
+    <w:p>
+      <w:pPr>
+        <w:pStyle w:val="Heading2"/>
+      </w:pPr>
+      <w:r>
+        <w:rPr>
+          <w:rStyle w:val="SectionNumber"/>
+        </w:rPr>
+        <w:t xml:space="preserve">4.4</w:t>
+      </w:r>
+      <w:r>
+        <w:tab/>
+      </w:r>
+      <w:r>
+        <w:t xml:space="preserve">Завершение загрузки: появление рабочего стола</w:t>
+      </w:r>
+    </w:p>
+    <w:p>
+      <w:pPr>
+        <w:pStyle w:val="FirstParagraph"/>
+      </w:pPr>
+      <w:r>
+        <w:t xml:space="preserve">После успешной проверки подлинности winlogon загружает профиль пользователя и запускает оболочку операционной системы – проводник explorer.exe. Одновременно с этим фоновой планировщик задач services.exe запускает все автоматические системные службы и приложения из автозагрузки. И вот, перед нами появляется рабочий стол – операционная система полностью загружена и готова к работе.</w:t>
+      </w:r>
+    </w:p>
+    <w:bookmarkEnd w:id="32"/>
+    <w:bookmarkEnd w:id="33"/>
+    <w:bookmarkStart w:id="34" w:name="заключение"/>
     <w:p>
       <w:pPr>
         <w:pStyle w:val="Heading1"/>
@@ -628,7 +505,7 @@
         <w:tab/>
       </w:r>
       <w:r>
-        <w:t xml:space="preserve">Выводы</w:t>
+        <w:t xml:space="preserve">Заключение</w:t>
       </w:r>
     </w:p>
     <w:p>
@@ -636,111 +513,76 @@
         <w:pStyle w:val="FirstParagraph"/>
       </w:pPr>
       <w:r>
-        <w:t xml:space="preserve">Здесь кратко описываются итоги проделанной работы.</w:t>
-      </w:r>
-    </w:p>
-    <w:bookmarkEnd w:id="28"/>
+        <w:t xml:space="preserve">Таким образом, загрузка Windows - Это не мгновенное чудо,а сложный и многоуровневый механизм. Он предствляет собой четкую эстафету , где управление последовательно передается от микропрограмм материнской плате к простым загрузчикам , а от них уже к мощному ядру операционной системы и,наконец к пользовательской оболочке. Каждый этап критически важен, и сбой на любом из них может привести к невозможности запуска системы. Понимание этих этапов позволяет не только глубже познать архитектуру ОС, но и грамотно подходить к решению возможных проблем с загрузкой.</w:t>
+      </w:r>
+    </w:p>
+    <w:bookmarkEnd w:id="34"/>
     <w:bookmarkStart w:id="35" w:name="список-литературы"/>
     <w:p>
       <w:pPr>
         <w:pStyle w:val="Heading1"/>
       </w:pPr>
       <w:r>
+        <w:rPr>
+          <w:rStyle w:val="SectionNumber"/>
+        </w:rPr>
+        <w:t xml:space="preserve">6</w:t>
+      </w:r>
+      <w:r>
+        <w:tab/>
+      </w:r>
+      <w:r>
         <w:t xml:space="preserve">Список литературы</w:t>
       </w:r>
     </w:p>
-    <w:bookmarkStart w:id="34" w:name="refs"/>
-    <w:bookmarkStart w:id="29" w:name="ref-tanenbaum_book_modern-os_ru"/>
-    <w:p>
-      <w:pPr>
-        <w:pStyle w:val="Bibliography"/>
-      </w:pPr>
-      <w:r>
-        <w:t xml:space="preserve">1.</w:t>
-      </w:r>
-      <w:r>
-        <w:t xml:space="preserve"> </w:t>
-      </w:r>
-      <w:r>
-        <w:t xml:space="preserve">	</w:t>
-      </w:r>
-      <w:r>
-        <w:t xml:space="preserve">Таненбаум Э., Бос Х. Современные операционные системы. 4-е изд. СПб.: Питер, 2015. 1120 с.</w:t>
-      </w:r>
-    </w:p>
-    <w:bookmarkEnd w:id="29"/>
-    <w:bookmarkStart w:id="30" w:name="ref-robbins_book_bash_en"/>
-    <w:p>
-      <w:pPr>
-        <w:pStyle w:val="Bibliography"/>
-      </w:pPr>
-      <w:r>
-        <w:t xml:space="preserve">2.</w:t>
-      </w:r>
-      <w:r>
-        <w:t xml:space="preserve"> </w:t>
-      </w:r>
-      <w:r>
-        <w:t xml:space="preserve">	</w:t>
-      </w:r>
-      <w:r>
-        <w:t xml:space="preserve">Robbins A. Bash Pocket Reference. O’Reilly Media, 2016. 156 с.</w:t>
-      </w:r>
-    </w:p>
-    <w:bookmarkEnd w:id="30"/>
-    <w:bookmarkStart w:id="31" w:name="ref-zarrelli_book_mastering-bash_en"/>
-    <w:p>
-      <w:pPr>
-        <w:pStyle w:val="Bibliography"/>
-      </w:pPr>
-      <w:r>
-        <w:t xml:space="preserve">3.</w:t>
-      </w:r>
-      <w:r>
-        <w:t xml:space="preserve"> </w:t>
-      </w:r>
-      <w:r>
-        <w:t xml:space="preserve">	</w:t>
-      </w:r>
-      <w:r>
-        <w:t xml:space="preserve">Zarrelli G. Mastering Bash. Packt Publishing, 2017. 502 с.</w:t>
-      </w:r>
-    </w:p>
-    <w:bookmarkEnd w:id="31"/>
-    <w:bookmarkStart w:id="33" w:name="ref-newham_book_learning-bash_en"/>
-    <w:p>
-      <w:pPr>
-        <w:pStyle w:val="Bibliography"/>
-      </w:pPr>
-      <w:r>
-        <w:t xml:space="preserve">4.</w:t>
-      </w:r>
-      <w:r>
-        <w:t xml:space="preserve"> </w:t>
-      </w:r>
-      <w:r>
-        <w:t xml:space="preserve">	</w:t>
-      </w:r>
-      <w:r>
-        <w:t xml:space="preserve">Newham C.</w:t>
-      </w:r>
-      <w:r>
-        <w:t xml:space="preserve"> </w:t>
-      </w:r>
-      <w:hyperlink r:id="rId32">
-        <w:r>
-          <w:rPr>
-            <w:rStyle w:val="Hyperlink"/>
-          </w:rPr>
-          <w:t xml:space="preserve">Learning the bash Shell: Unix Shell Programming</w:t>
-        </w:r>
-      </w:hyperlink>
-      <w:r>
-        <w:t xml:space="preserve">. O’Reilly Media, 2005. 354 с.</w:t>
-      </w:r>
-    </w:p>
-    <w:bookmarkEnd w:id="33"/>
-    <w:bookmarkEnd w:id="34"/>
+    <w:p>
+      <w:pPr>
+        <w:numPr>
+          <w:ilvl w:val="0"/>
+          <w:numId w:val="1001"/>
+        </w:numPr>
+        <w:pStyle w:val="Compact"/>
+      </w:pPr>
+      <w:r>
+        <w:t xml:space="preserve">https://translated.turbopages.org/proxy_u/en-ru.ru.e083c1da-690227d5-1738c4bd-74722d776562/https/www.freecodecamp.org/news/linux-boot-process-in-rhel/#heading-post-power-on-self-test</w:t>
+      </w:r>
+    </w:p>
+    <w:p>
+      <w:pPr>
+        <w:numPr>
+          <w:ilvl w:val="0"/>
+          <w:numId w:val="1001"/>
+        </w:numPr>
+        <w:pStyle w:val="Compact"/>
+      </w:pPr>
+      <w:r>
+        <w:t xml:space="preserve">Сайт Хабр - https://habr.com/ru/companies/pt/articles/164121</w:t>
+      </w:r>
+    </w:p>
+    <w:p>
+      <w:pPr>
+        <w:numPr>
+          <w:ilvl w:val="0"/>
+          <w:numId w:val="1001"/>
+        </w:numPr>
+        <w:pStyle w:val="Compact"/>
+      </w:pPr>
+      <w:r>
+        <w:t xml:space="preserve">Майкрософт-https://learn.microsoft.com/ru-ru/windows-hardware/drivers/devtest/boot-options-in-windows</w:t>
+      </w:r>
+    </w:p>
+    <w:p>
+      <w:pPr>
+        <w:numPr>
+          <w:ilvl w:val="0"/>
+          <w:numId w:val="1001"/>
+        </w:numPr>
+        <w:pStyle w:val="Compact"/>
+      </w:pPr>
+      <w:r>
+        <w:t xml:space="preserve">РуВики - https://ru.ruwiki.ru/wiki/Процесс_запуска_Windows_NT</w:t>
+      </w:r>
+    </w:p>
     <w:bookmarkEnd w:id="35"/>
     <w:sectPr/>
   </w:body>
@@ -848,8 +690,123 @@
       </w:pPr>
     </w:lvl>
   </w:abstractNum>
+  <w:abstractNum w:abstractNumId="99411">
+    <w:nsid w:val="A99411"/>
+    <w:multiLevelType w:val="multilevel"/>
+    <w:lvl w:ilvl="0">
+      <w:start w:val="1"/>
+      <w:numFmt w:val="decimal"/>
+      <w:lvlText w:val="%1."/>
+      <w:lvlJc w:val="left"/>
+      <w:pPr>
+        <w:ind w:left="720" w:hanging="480"/>
+      </w:pPr>
+    </w:lvl>
+    <w:lvl w:ilvl="1">
+      <w:start w:val="1"/>
+      <w:numFmt w:val="decimal"/>
+      <w:lvlText w:val="%2."/>
+      <w:lvlJc w:val="left"/>
+      <w:pPr>
+        <w:ind w:left="1440" w:hanging="480"/>
+      </w:pPr>
+    </w:lvl>
+    <w:lvl w:ilvl="2">
+      <w:start w:val="1"/>
+      <w:numFmt w:val="decimal"/>
+      <w:lvlText w:val="%3."/>
+      <w:lvlJc w:val="left"/>
+      <w:pPr>
+        <w:ind w:left="2160" w:hanging="480"/>
+      </w:pPr>
+    </w:lvl>
+    <w:lvl w:ilvl="3">
+      <w:start w:val="1"/>
+      <w:numFmt w:val="decimal"/>
+      <w:lvlText w:val="%4."/>
+      <w:lvlJc w:val="left"/>
+      <w:pPr>
+        <w:ind w:left="2880" w:hanging="480"/>
+      </w:pPr>
+    </w:lvl>
+    <w:lvl w:ilvl="4">
+      <w:start w:val="1"/>
+      <w:numFmt w:val="decimal"/>
+      <w:lvlText w:val="%5."/>
+      <w:lvlJc w:val="left"/>
+      <w:pPr>
+        <w:ind w:left="3600" w:hanging="480"/>
+      </w:pPr>
+    </w:lvl>
+    <w:lvl w:ilvl="5">
+      <w:start w:val="1"/>
+      <w:numFmt w:val="decimal"/>
+      <w:lvlText w:val="%6."/>
+      <w:lvlJc w:val="left"/>
+      <w:pPr>
+        <w:ind w:left="4320" w:hanging="480"/>
+      </w:pPr>
+    </w:lvl>
+    <w:lvl w:ilvl="6">
+      <w:start w:val="1"/>
+      <w:numFmt w:val="decimal"/>
+      <w:lvlText w:val="%7."/>
+      <w:lvlJc w:val="left"/>
+      <w:pPr>
+        <w:ind w:left="5040" w:hanging="480"/>
+      </w:pPr>
+    </w:lvl>
+    <w:lvl w:ilvl="7">
+      <w:start w:val="1"/>
+      <w:numFmt w:val="decimal"/>
+      <w:lvlText w:val="%8."/>
+      <w:lvlJc w:val="left"/>
+      <w:pPr>
+        <w:ind w:left="5760" w:hanging="480"/>
+      </w:pPr>
+    </w:lvl>
+    <w:lvl w:ilvl="8">
+      <w:start w:val="1"/>
+      <w:numFmt w:val="decimal"/>
+      <w:lvlText w:val="%9."/>
+      <w:lvlJc w:val="left"/>
+      <w:pPr>
+        <w:ind w:left="6480" w:hanging="480"/>
+      </w:pPr>
+    </w:lvl>
+  </w:abstractNum>
   <w:num w:numId="1000">
     <w:abstractNumId w:val="990"/>
+  </w:num>
+  <w:num w:numId="1001">
+    <w:abstractNumId w:val="99411"/>
+    <w:lvlOverride w:ilvl="0">
+      <w:startOverride w:val="1"/>
+    </w:lvlOverride>
+    <w:lvlOverride w:ilvl="1">
+      <w:startOverride w:val="1"/>
+    </w:lvlOverride>
+    <w:lvlOverride w:ilvl="2">
+      <w:startOverride w:val="1"/>
+    </w:lvlOverride>
+    <w:lvlOverride w:ilvl="3">
+      <w:startOverride w:val="1"/>
+    </w:lvlOverride>
+    <w:lvlOverride w:ilvl="4">
+      <w:startOverride w:val="1"/>
+    </w:lvlOverride>
+    <w:lvlOverride w:ilvl="5">
+      <w:startOverride w:val="1"/>
+    </w:lvlOverride>
+    <w:lvlOverride w:ilvl="6">
+      <w:startOverride w:val="1"/>
+    </w:lvlOverride>
+    <w:lvlOverride w:ilvl="7">
+      <w:startOverride w:val="1"/>
+    </w:lvlOverride>
+    <w:lvlOverride w:ilvl="8">
+      <w:startOverride w:val="1"/>
+    </w:lvlOverride>
   </w:num>
 </w:numbering>
 </file>
